--- a/DOKUMENTACJA/Robocza wersja product Backlog.docx
+++ b/DOKUMENTACJA/Robocza wersja product Backlog.docx
@@ -170,16 +170,130 @@
         </w:numPr>
       </w:pPr>
       <w:r>
-        <w:t xml:space="preserve">Eksport do bazy danych po zakończeniu meczu lub zapis do pliku ( jeżeli nie ma dostępu do </w:t>
+        <w:t>Eksport danych do lokalnej BD</w:t>
+      </w:r>
+    </w:p>
+    <w:p>
+      <w:pPr>
+        <w:pStyle w:val="Akapitzlist"/>
+        <w:numPr>
+          <w:ilvl w:val="4"/>
+          <w:numId w:val="1"/>
+        </w:numPr>
+      </w:pPr>
+      <w:r>
+        <w:t>Eksport danych do zdalnej BD</w:t>
+      </w:r>
+    </w:p>
+    <w:p>
+      <w:pPr>
+        <w:pStyle w:val="Akapitzlist"/>
+        <w:numPr>
+          <w:ilvl w:val="3"/>
+          <w:numId w:val="1"/>
+        </w:numPr>
+      </w:pPr>
+      <w:r>
+        <w:t>Analiza danych</w:t>
+      </w:r>
+    </w:p>
+    <w:p>
+      <w:pPr>
+        <w:pStyle w:val="Akapitzlist"/>
+        <w:numPr>
+          <w:ilvl w:val="4"/>
+          <w:numId w:val="1"/>
+        </w:numPr>
+      </w:pPr>
+      <w:r>
+        <w:t xml:space="preserve">Import danych z </w:t>
+      </w:r>
+      <w:r>
+        <w:t>lokalnej BD</w:t>
+      </w:r>
+    </w:p>
+    <w:p>
+      <w:pPr>
+        <w:pStyle w:val="Akapitzlist"/>
+        <w:numPr>
+          <w:ilvl w:val="4"/>
+          <w:numId w:val="1"/>
+        </w:numPr>
+      </w:pPr>
+      <w:r>
+        <w:t>Import danych ze zdalnej BD</w:t>
+      </w:r>
+    </w:p>
+    <w:p>
+      <w:pPr>
+        <w:pStyle w:val="Akapitzlist"/>
+        <w:numPr>
+          <w:ilvl w:val="4"/>
+          <w:numId w:val="1"/>
+        </w:numPr>
+      </w:pPr>
+      <w:r>
+        <w:t>M</w:t>
+      </w:r>
+      <w:r>
+        <w:t xml:space="preserve">ożliwość porównania statystyk 2. </w:t>
+      </w:r>
+      <w:r>
+        <w:t>Z opcją wyświetlenia wszystkich zebranych parametrów lub tylko różnic</w:t>
+      </w:r>
+    </w:p>
+    <w:p>
+      <w:pPr>
+        <w:pStyle w:val="Akapitzlist"/>
+        <w:numPr>
+          <w:ilvl w:val="4"/>
+          <w:numId w:val="1"/>
+        </w:numPr>
+      </w:pPr>
+      <w:r>
+        <w:t>Możliwość porównanie statystyk 3 różnych zawodników. Z opcją wyświetlenia wszystkich zebranych parametrów lub tylko różnic.</w:t>
+      </w:r>
+    </w:p>
+    <w:p>
+      <w:pPr>
+        <w:pStyle w:val="Akapitzlist"/>
+        <w:numPr>
+          <w:ilvl w:val="4"/>
+          <w:numId w:val="1"/>
+        </w:numPr>
+      </w:pPr>
+      <w:r>
+        <w:t>Możliwość porównania statystyk całej drużyny w różnych meczach</w:t>
+      </w:r>
+    </w:p>
+    <w:p>
+      <w:pPr>
+        <w:pStyle w:val="Akapitzlist"/>
+        <w:numPr>
+          <w:ilvl w:val="4"/>
+          <w:numId w:val="1"/>
+        </w:numPr>
+      </w:pPr>
+      <w:r>
+        <w:t>Wykresy pokazujące procent skuteczności w statystykach. Np. Ile celnych podań, ile niecelnych wykonał dany gracz ( w %). Będą to wykresy kołowe lub słupkowe.</w:t>
+      </w:r>
+    </w:p>
+    <w:p>
+      <w:pPr>
+        <w:pStyle w:val="Akapitzlist"/>
+        <w:numPr>
+          <w:ilvl w:val="4"/>
+          <w:numId w:val="1"/>
+        </w:numPr>
+      </w:pPr>
+      <w:r>
+        <w:t>„Drukowanie” do plików .pdf lub .</w:t>
       </w:r>
       <w:proofErr w:type="spellStart"/>
       <w:r>
-        <w:t>internetu</w:t>
+        <w:t>csv</w:t>
       </w:r>
       <w:proofErr w:type="spellEnd"/>
-      <w:r>
-        <w:t>)</w:t>
-      </w:r>
     </w:p>
     <w:p>
       <w:pPr>
@@ -189,92 +303,211 @@
           <w:numId w:val="1"/>
         </w:numPr>
       </w:pPr>
-    </w:p>
-    <w:p>
-      <w:pPr>
-        <w:pStyle w:val="Akapitzlist"/>
-        <w:numPr>
-          <w:ilvl w:val="3"/>
-          <w:numId w:val="1"/>
-        </w:numPr>
-      </w:pPr>
-      <w:r>
-        <w:t>Analiza danych</w:t>
-      </w:r>
-    </w:p>
-    <w:p>
-      <w:pPr>
-        <w:pStyle w:val="Akapitzlist"/>
-        <w:numPr>
-          <w:ilvl w:val="4"/>
-          <w:numId w:val="1"/>
-        </w:numPr>
-      </w:pPr>
-      <w:r>
-        <w:t>Import danych z BD</w:t>
-      </w:r>
-    </w:p>
-    <w:p>
-      <w:pPr>
-        <w:pStyle w:val="Akapitzlist"/>
-        <w:numPr>
-          <w:ilvl w:val="4"/>
-          <w:numId w:val="1"/>
-        </w:numPr>
-      </w:pPr>
-      <w:r>
-        <w:t>Możliwość porównania statystyk 2 ( lub więcej zawodników) Z opcją wyświetlenia wszystkich zebranych parametrów lub tylko różnic</w:t>
-      </w:r>
-    </w:p>
-    <w:p>
-      <w:pPr>
-        <w:pStyle w:val="Akapitzlist"/>
-        <w:numPr>
-          <w:ilvl w:val="4"/>
-          <w:numId w:val="1"/>
-        </w:numPr>
-      </w:pPr>
-      <w:r>
-        <w:t>Możliwość porównania statystyk całej drużyny w różnych meczach</w:t>
-      </w:r>
-    </w:p>
-    <w:p>
-      <w:pPr>
-        <w:pStyle w:val="Akapitzlist"/>
-        <w:numPr>
-          <w:ilvl w:val="4"/>
-          <w:numId w:val="1"/>
-        </w:numPr>
-      </w:pPr>
-      <w:r>
-        <w:t>Wykresy</w:t>
-      </w:r>
-    </w:p>
-    <w:p>
-      <w:pPr>
-        <w:pStyle w:val="Akapitzlist"/>
-        <w:numPr>
-          <w:ilvl w:val="4"/>
-          <w:numId w:val="1"/>
-        </w:numPr>
-      </w:pPr>
-      <w:r>
-        <w:t>Eksport do pliku .pdf i .</w:t>
+      <w:r>
+        <w:t>Przygotowanie raportów z wybranymi danymi</w:t>
+      </w:r>
+    </w:p>
+    <w:p>
+      <w:pPr>
+        <w:pStyle w:val="Akapitzlist"/>
+        <w:numPr>
+          <w:ilvl w:val="1"/>
+          <w:numId w:val="1"/>
+        </w:numPr>
+      </w:pPr>
+      <w:r>
+        <w:t>Synchronizacja z BD i logowanie</w:t>
+      </w:r>
+    </w:p>
+    <w:p>
+      <w:pPr>
+        <w:pStyle w:val="Akapitzlist"/>
+        <w:numPr>
+          <w:ilvl w:val="2"/>
+          <w:numId w:val="1"/>
+        </w:numPr>
+      </w:pPr>
+      <w:r>
+        <w:t>Przy uruchomieniu synchronizacja z B</w:t>
+      </w:r>
+      <w:r>
+        <w:t>D. ( lokalną lub w wersji PREMIUM – zdalną)</w:t>
+      </w:r>
+    </w:p>
+    <w:p>
+      <w:pPr>
+        <w:pStyle w:val="Akapitzlist"/>
+        <w:numPr>
+          <w:ilvl w:val="2"/>
+          <w:numId w:val="1"/>
+        </w:numPr>
+      </w:pPr>
+      <w:r>
+        <w:t>Każdy użytkownik ma dostęp do ściśle określonych danych</w:t>
+      </w:r>
+      <w:r>
+        <w:t xml:space="preserve"> w BD ( zakładamy, że do danych może mieć dostęp kilka osób, tzn</w:t>
+      </w:r>
+      <w:r>
+        <w:t>.</w:t>
+      </w:r>
+      <w:r>
+        <w:t xml:space="preserve"> kilku statystyków ).</w:t>
+      </w:r>
+    </w:p>
+    <w:p>
+      <w:pPr>
+        <w:pStyle w:val="Akapitzlist"/>
+        <w:numPr>
+          <w:ilvl w:val="1"/>
+          <w:numId w:val="1"/>
+        </w:numPr>
+      </w:pPr>
+      <w:r>
+        <w:t>Specyfikacja dostępnych akcji ( do większości akcji należy wybrać zawodnika )</w:t>
+      </w:r>
+    </w:p>
+    <w:p>
+      <w:pPr>
+        <w:pStyle w:val="Akapitzlist"/>
+        <w:numPr>
+          <w:ilvl w:val="2"/>
+          <w:numId w:val="1"/>
+        </w:numPr>
+      </w:pPr>
+      <w:r>
+        <w:t>Podanie ( celne i niecelne, krótkie i długie, płaskie czy dośrodkowanie)</w:t>
+      </w:r>
+    </w:p>
+    <w:p>
+      <w:pPr>
+        <w:pStyle w:val="Akapitzlist"/>
+        <w:numPr>
+          <w:ilvl w:val="2"/>
+          <w:numId w:val="1"/>
+        </w:numPr>
+      </w:pPr>
+      <w:r>
+        <w:t xml:space="preserve">Strzał ( celny i niecelny, główka, </w:t>
       </w:r>
       <w:proofErr w:type="spellStart"/>
       <w:r>
-        <w:t>csv</w:t>
+        <w:t>nogaL</w:t>
       </w:r>
       <w:proofErr w:type="spellEnd"/>
-    </w:p>
-    <w:p>
-      <w:pPr>
-        <w:pStyle w:val="Akapitzlist"/>
-        <w:numPr>
-          <w:ilvl w:val="4"/>
-          <w:numId w:val="1"/>
-        </w:numPr>
-      </w:pPr>
+      <w:r>
+        <w:t xml:space="preserve">, </w:t>
+      </w:r>
+      <w:proofErr w:type="spellStart"/>
+      <w:r>
+        <w:t>nogaP</w:t>
+      </w:r>
+      <w:proofErr w:type="spellEnd"/>
+      <w:r>
+        <w:t>, przewrotka, GOL)</w:t>
+      </w:r>
+    </w:p>
+    <w:p>
+      <w:pPr>
+        <w:pStyle w:val="Akapitzlist"/>
+        <w:numPr>
+          <w:ilvl w:val="2"/>
+          <w:numId w:val="1"/>
+        </w:numPr>
+      </w:pPr>
+      <w:r>
+        <w:t xml:space="preserve">Faul </w:t>
+      </w:r>
+    </w:p>
+    <w:p>
+      <w:pPr>
+        <w:pStyle w:val="Akapitzlist"/>
+        <w:numPr>
+          <w:ilvl w:val="2"/>
+          <w:numId w:val="1"/>
+        </w:numPr>
+      </w:pPr>
+      <w:r>
+        <w:t>Stały fragment gry ( rożny, karny, wolny, aut, rzut sędziowski)</w:t>
+      </w:r>
+    </w:p>
+    <w:p>
+      <w:pPr>
+        <w:pStyle w:val="Akapitzlist"/>
+        <w:numPr>
+          <w:ilvl w:val="2"/>
+          <w:numId w:val="1"/>
+        </w:numPr>
+      </w:pPr>
+      <w:r>
+        <w:t>Kara ( żółta, czerwona)</w:t>
+      </w:r>
+    </w:p>
+    <w:p>
+      <w:pPr>
+        <w:pStyle w:val="Akapitzlist"/>
+        <w:numPr>
+          <w:ilvl w:val="2"/>
+          <w:numId w:val="1"/>
+        </w:numPr>
+      </w:pPr>
+      <w:r>
+        <w:t xml:space="preserve">Zmiana </w:t>
+      </w:r>
+    </w:p>
+    <w:p>
+      <w:pPr>
+        <w:pStyle w:val="Akapitzlist"/>
+        <w:numPr>
+          <w:ilvl w:val="2"/>
+          <w:numId w:val="1"/>
+        </w:numPr>
+      </w:pPr>
+      <w:r>
+        <w:t xml:space="preserve">Przerwanie </w:t>
+      </w:r>
+      <w:r>
+        <w:t>meczu ( coś niespodziewanego</w:t>
+      </w:r>
+      <w:r>
+        <w:t xml:space="preserve"> )</w:t>
+      </w:r>
+    </w:p>
+    <w:p>
+      <w:pPr>
+        <w:pStyle w:val="Akapitzlist"/>
+        <w:numPr>
+          <w:ilvl w:val="2"/>
+          <w:numId w:val="1"/>
+        </w:numPr>
+      </w:pPr>
+      <w:r>
+        <w:t>Kontuzja</w:t>
+      </w:r>
+    </w:p>
+    <w:p>
+      <w:pPr>
+        <w:pStyle w:val="Akapitzlist"/>
+        <w:numPr>
+          <w:ilvl w:val="2"/>
+          <w:numId w:val="1"/>
+        </w:numPr>
+      </w:pPr>
+      <w:r>
+        <w:t>Obrona</w:t>
+      </w:r>
+    </w:p>
+    <w:p>
+      <w:pPr>
+        <w:pStyle w:val="Akapitzlist"/>
+        <w:numPr>
+          <w:ilvl w:val="2"/>
+          <w:numId w:val="1"/>
+        </w:numPr>
+      </w:pPr>
+      <w:r>
+        <w:t>Zatrzymanie czasu</w:t>
+      </w:r>
     </w:p>
     <w:p>
       <w:pPr>
@@ -285,6 +518,97 @@
         </w:numPr>
       </w:pPr>
       <w:r>
+        <w:t>Grafika boiska umożliwiająca podanie miejsca w którym nastąpiła dana sytuacja.</w:t>
+      </w:r>
+    </w:p>
+    <w:p>
+      <w:pPr>
+        <w:pStyle w:val="Akapitzlist"/>
+        <w:numPr>
+          <w:ilvl w:val="0"/>
+          <w:numId w:val="1"/>
+        </w:numPr>
+      </w:pPr>
+      <w:r>
+        <w:t>Wersja mobilna</w:t>
+      </w:r>
+      <w:r>
+        <w:t xml:space="preserve"> </w:t>
+      </w:r>
+    </w:p>
+    <w:p>
+      <w:pPr>
+        <w:pStyle w:val="Akapitzlist"/>
+        <w:numPr>
+          <w:ilvl w:val="1"/>
+          <w:numId w:val="1"/>
+        </w:numPr>
+      </w:pPr>
+      <w:r>
+        <w:t>Zbieranie danych:</w:t>
+      </w:r>
+    </w:p>
+    <w:p>
+      <w:pPr>
+        <w:pStyle w:val="Akapitzlist"/>
+        <w:numPr>
+          <w:ilvl w:val="2"/>
+          <w:numId w:val="1"/>
+        </w:numPr>
+      </w:pPr>
+      <w:r>
+        <w:t>Zaprojektowanie GUI</w:t>
+      </w:r>
+    </w:p>
+    <w:p>
+      <w:pPr>
+        <w:pStyle w:val="Akapitzlist"/>
+        <w:numPr>
+          <w:ilvl w:val="3"/>
+          <w:numId w:val="1"/>
+        </w:numPr>
+      </w:pPr>
+      <w:r>
+        <w:t>Przygotowanie dynamicznych widoków odpowiedzialnych za akcje</w:t>
+      </w:r>
+      <w:r>
+        <w:t>. Wybór konkretnej akcji prowadzi nas przez dokładne jej opisanie np.: Wybieramy strzał -&gt; pokazuje się widok z: celny/nie celny -&gt;….. itd. Na końcu wybór zawodnika.</w:t>
+      </w:r>
+    </w:p>
+    <w:p>
+      <w:pPr>
+        <w:pStyle w:val="Akapitzlist"/>
+        <w:numPr>
+          <w:ilvl w:val="3"/>
+          <w:numId w:val="1"/>
+        </w:numPr>
+      </w:pPr>
+      <w:r>
+        <w:lastRenderedPageBreak/>
+        <w:t>Zegar odmierzający czas w głównym widoku</w:t>
+      </w:r>
+    </w:p>
+    <w:p>
+      <w:pPr>
+        <w:pStyle w:val="Akapitzlist"/>
+        <w:numPr>
+          <w:ilvl w:val="3"/>
+          <w:numId w:val="1"/>
+        </w:numPr>
+      </w:pPr>
+      <w:r>
+        <w:t>Zegar odmierzający czas w każdym widoku</w:t>
+      </w:r>
+    </w:p>
+    <w:p>
+      <w:pPr>
+        <w:pStyle w:val="Akapitzlist"/>
+        <w:numPr>
+          <w:ilvl w:val="2"/>
+          <w:numId w:val="1"/>
+        </w:numPr>
+      </w:pPr>
+      <w:r>
         <w:t>Synchronizacja z BD i logowanie</w:t>
       </w:r>
     </w:p>
@@ -292,32 +616,214 @@
       <w:pPr>
         <w:pStyle w:val="Akapitzlist"/>
         <w:numPr>
-          <w:ilvl w:val="2"/>
-          <w:numId w:val="1"/>
-        </w:numPr>
-      </w:pPr>
-      <w:r>
-        <w:t>Przy uruchomieniu synchronizacja z BD i możliwość pobrania wybranych przez siebie danych.</w:t>
-      </w:r>
-    </w:p>
-    <w:p>
-      <w:pPr>
-        <w:pStyle w:val="Akapitzlist"/>
-        <w:numPr>
-          <w:ilvl w:val="2"/>
-          <w:numId w:val="1"/>
-        </w:numPr>
-      </w:pPr>
-      <w:r>
-        <w:t xml:space="preserve">Każdy użytkownik ma dostęp do ściśle określonych danych w BD ( zakładamy, że do danych może mieć dostęp kilka osób, </w:t>
+          <w:ilvl w:val="3"/>
+          <w:numId w:val="1"/>
+        </w:numPr>
+      </w:pPr>
+      <w:r>
+        <w:t xml:space="preserve">Synchronizacja będzie ograniczać się jedynie do eksportu danych po zakończeniu meczu. </w:t>
+      </w:r>
+    </w:p>
+    <w:p>
+      <w:pPr>
+        <w:pStyle w:val="Akapitzlist"/>
+        <w:numPr>
+          <w:ilvl w:val="2"/>
+          <w:numId w:val="1"/>
+        </w:numPr>
+      </w:pPr>
+      <w:r>
+        <w:t>Dostępne akcje</w:t>
+      </w:r>
+    </w:p>
+    <w:p>
+      <w:pPr>
+        <w:pStyle w:val="Akapitzlist"/>
+        <w:numPr>
+          <w:ilvl w:val="3"/>
+          <w:numId w:val="1"/>
+        </w:numPr>
+      </w:pPr>
+      <w:r>
+        <w:t>Podanie ( celne i niecelne, krótkie i długie, płaskie czy dośrodkowanie)</w:t>
+      </w:r>
+    </w:p>
+    <w:p>
+      <w:pPr>
+        <w:pStyle w:val="Akapitzlist"/>
+        <w:numPr>
+          <w:ilvl w:val="3"/>
+          <w:numId w:val="1"/>
+        </w:numPr>
+      </w:pPr>
+      <w:r>
+        <w:t xml:space="preserve">Strzał ( celny i niecelny, główka, </w:t>
       </w:r>
       <w:proofErr w:type="spellStart"/>
       <w:r>
-        <w:t>tzn</w:t>
+        <w:t>nogaL</w:t>
       </w:r>
       <w:proofErr w:type="spellEnd"/>
       <w:r>
-        <w:t xml:space="preserve"> kilku statystyków ).</w:t>
+        <w:t xml:space="preserve">, </w:t>
+      </w:r>
+      <w:proofErr w:type="spellStart"/>
+      <w:r>
+        <w:t>nogaP</w:t>
+      </w:r>
+      <w:proofErr w:type="spellEnd"/>
+      <w:r>
+        <w:t>, przewrotka, GOL)</w:t>
+      </w:r>
+    </w:p>
+    <w:p>
+      <w:pPr>
+        <w:pStyle w:val="Akapitzlist"/>
+        <w:numPr>
+          <w:ilvl w:val="3"/>
+          <w:numId w:val="1"/>
+        </w:numPr>
+      </w:pPr>
+      <w:r>
+        <w:t xml:space="preserve">Faul </w:t>
+      </w:r>
+    </w:p>
+    <w:p>
+      <w:pPr>
+        <w:pStyle w:val="Akapitzlist"/>
+        <w:numPr>
+          <w:ilvl w:val="3"/>
+          <w:numId w:val="1"/>
+        </w:numPr>
+      </w:pPr>
+      <w:r>
+        <w:t>Stały fragment gry ( rożny, karny, wolny, aut, rzut sędziowski)</w:t>
+      </w:r>
+    </w:p>
+    <w:p>
+      <w:pPr>
+        <w:pStyle w:val="Akapitzlist"/>
+        <w:numPr>
+          <w:ilvl w:val="3"/>
+          <w:numId w:val="1"/>
+        </w:numPr>
+      </w:pPr>
+      <w:r>
+        <w:t>Kara ( żółta, czerwona)</w:t>
+      </w:r>
+    </w:p>
+    <w:p>
+      <w:pPr>
+        <w:pStyle w:val="Akapitzlist"/>
+        <w:numPr>
+          <w:ilvl w:val="3"/>
+          <w:numId w:val="1"/>
+        </w:numPr>
+      </w:pPr>
+      <w:r>
+        <w:t xml:space="preserve">Zmiana </w:t>
+      </w:r>
+    </w:p>
+    <w:p>
+      <w:pPr>
+        <w:pStyle w:val="Akapitzlist"/>
+        <w:numPr>
+          <w:ilvl w:val="3"/>
+          <w:numId w:val="1"/>
+        </w:numPr>
+      </w:pPr>
+      <w:r>
+        <w:t>Przerwanie</w:t>
+      </w:r>
+      <w:r>
+        <w:t xml:space="preserve"> meczu</w:t>
+      </w:r>
+      <w:r>
+        <w:t xml:space="preserve"> ( coś niespodziewanego )</w:t>
+      </w:r>
+    </w:p>
+    <w:p>
+      <w:pPr>
+        <w:pStyle w:val="Akapitzlist"/>
+        <w:numPr>
+          <w:ilvl w:val="3"/>
+          <w:numId w:val="1"/>
+        </w:numPr>
+      </w:pPr>
+      <w:r>
+        <w:t>Kontuzja ( nie wiem co konkretnie )</w:t>
+      </w:r>
+    </w:p>
+    <w:p>
+      <w:pPr>
+        <w:pStyle w:val="Akapitzlist"/>
+        <w:numPr>
+          <w:ilvl w:val="3"/>
+          <w:numId w:val="1"/>
+        </w:numPr>
+      </w:pPr>
+      <w:r>
+        <w:t>Obrona</w:t>
+      </w:r>
+    </w:p>
+    <w:p>
+      <w:pPr>
+        <w:pStyle w:val="Akapitzlist"/>
+        <w:numPr>
+          <w:ilvl w:val="3"/>
+          <w:numId w:val="1"/>
+        </w:numPr>
+      </w:pPr>
+      <w:r>
+        <w:t>Zatrzymanie czasu</w:t>
+      </w:r>
+    </w:p>
+    <w:p>
+      <w:pPr>
+        <w:pStyle w:val="Akapitzlist"/>
+        <w:numPr>
+          <w:ilvl w:val="2"/>
+          <w:numId w:val="1"/>
+        </w:numPr>
+      </w:pPr>
+      <w:r>
+        <w:t>Lista zawodników z możliwością edycji przed rozpoczęciem meczu</w:t>
+      </w:r>
+    </w:p>
+    <w:p>
+      <w:pPr>
+        <w:pStyle w:val="Akapitzlist"/>
+        <w:numPr>
+          <w:ilvl w:val="3"/>
+          <w:numId w:val="1"/>
+        </w:numPr>
+      </w:pPr>
+      <w:r>
+        <w:t>Imię</w:t>
+      </w:r>
+    </w:p>
+    <w:p>
+      <w:pPr>
+        <w:pStyle w:val="Akapitzlist"/>
+        <w:numPr>
+          <w:ilvl w:val="3"/>
+          <w:numId w:val="1"/>
+        </w:numPr>
+      </w:pPr>
+      <w:r>
+        <w:t>Nazwisko</w:t>
+      </w:r>
+    </w:p>
+    <w:p>
+      <w:pPr>
+        <w:pStyle w:val="Akapitzlist"/>
+        <w:numPr>
+          <w:ilvl w:val="3"/>
+          <w:numId w:val="1"/>
+        </w:numPr>
+      </w:pPr>
+      <w:r>
+        <w:t>Numer</w:t>
       </w:r>
     </w:p>
     <w:p>
@@ -329,131 +835,64 @@
         </w:numPr>
       </w:pPr>
       <w:r>
-        <w:t>Specyfikacja dostępnych akcji ( do większości akcji należy wybrać zawodnika )</w:t>
-      </w:r>
-    </w:p>
-    <w:p>
-      <w:pPr>
-        <w:pStyle w:val="Akapitzlist"/>
-        <w:numPr>
-          <w:ilvl w:val="2"/>
-          <w:numId w:val="1"/>
-        </w:numPr>
-      </w:pPr>
-      <w:r>
-        <w:t>Podanie ( celne i niecelne, krótkie i długie, płaskie czy dośrodkowanie)</w:t>
-      </w:r>
-    </w:p>
-    <w:p>
-      <w:pPr>
-        <w:pStyle w:val="Akapitzlist"/>
-        <w:numPr>
-          <w:ilvl w:val="2"/>
-          <w:numId w:val="1"/>
-        </w:numPr>
-      </w:pPr>
-      <w:r>
-        <w:t xml:space="preserve">Strzał ( celny i niecelny, główka, </w:t>
-      </w:r>
-      <w:proofErr w:type="spellStart"/>
-      <w:r>
-        <w:t>nogaL</w:t>
-      </w:r>
-      <w:proofErr w:type="spellEnd"/>
-      <w:r>
-        <w:t xml:space="preserve">, </w:t>
-      </w:r>
-      <w:proofErr w:type="spellStart"/>
-      <w:r>
-        <w:t>nogaP</w:t>
-      </w:r>
-      <w:proofErr w:type="spellEnd"/>
-      <w:r>
-        <w:t>, przewrotka, GOL)</w:t>
-      </w:r>
-    </w:p>
-    <w:p>
-      <w:pPr>
-        <w:pStyle w:val="Akapitzlist"/>
-        <w:numPr>
-          <w:ilvl w:val="2"/>
-          <w:numId w:val="1"/>
-        </w:numPr>
-      </w:pPr>
-      <w:r>
-        <w:t xml:space="preserve">Faul </w:t>
-      </w:r>
-    </w:p>
-    <w:p>
-      <w:pPr>
-        <w:pStyle w:val="Akapitzlist"/>
-        <w:numPr>
-          <w:ilvl w:val="2"/>
-          <w:numId w:val="1"/>
-        </w:numPr>
-      </w:pPr>
-      <w:r>
-        <w:t>Stały fragment gry ( rożny, karny, wolny, aut, rzut sędziowski)</w:t>
-      </w:r>
-    </w:p>
-    <w:p>
-      <w:pPr>
-        <w:pStyle w:val="Akapitzlist"/>
-        <w:numPr>
-          <w:ilvl w:val="2"/>
-          <w:numId w:val="1"/>
-        </w:numPr>
-      </w:pPr>
-      <w:r>
-        <w:t>Kara ( żółta, czerwona)</w:t>
-      </w:r>
-    </w:p>
-    <w:p>
-      <w:pPr>
-        <w:pStyle w:val="Akapitzlist"/>
-        <w:numPr>
-          <w:ilvl w:val="2"/>
-          <w:numId w:val="1"/>
-        </w:numPr>
-      </w:pPr>
-      <w:r>
-        <w:t xml:space="preserve">Zmiana </w:t>
-      </w:r>
-    </w:p>
-    <w:p>
-      <w:pPr>
-        <w:pStyle w:val="Akapitzlist"/>
-        <w:numPr>
-          <w:ilvl w:val="2"/>
-          <w:numId w:val="1"/>
-        </w:numPr>
-      </w:pPr>
-      <w:r>
-        <w:t>Przerwanie ( coś niespodziewanego )</w:t>
-      </w:r>
-    </w:p>
-    <w:p>
-      <w:pPr>
-        <w:pStyle w:val="Akapitzlist"/>
-        <w:numPr>
-          <w:ilvl w:val="2"/>
-          <w:numId w:val="1"/>
-        </w:numPr>
-      </w:pPr>
-      <w:r>
-        <w:t>Kontuzja ( nie wiem co konkretnie )</w:t>
-      </w:r>
-    </w:p>
-    <w:p>
-      <w:pPr>
-        <w:pStyle w:val="Akapitzlist"/>
-        <w:numPr>
-          <w:ilvl w:val="2"/>
-          <w:numId w:val="1"/>
-        </w:numPr>
-      </w:pPr>
-      <w:r>
-        <w:t>Obrona</w:t>
+        <w:t>Analiza danych:</w:t>
+      </w:r>
+    </w:p>
+    <w:p>
+      <w:pPr>
+        <w:pStyle w:val="Akapitzlist"/>
+        <w:numPr>
+          <w:ilvl w:val="2"/>
+          <w:numId w:val="1"/>
+        </w:numPr>
+      </w:pPr>
+      <w:r>
+        <w:t>Import danych ze zdalnej BD</w:t>
+      </w:r>
+    </w:p>
+    <w:p>
+      <w:pPr>
+        <w:pStyle w:val="Akapitzlist"/>
+        <w:numPr>
+          <w:ilvl w:val="2"/>
+          <w:numId w:val="1"/>
+        </w:numPr>
+      </w:pPr>
+      <w:r>
+        <w:t>Wyświetlenie w formie tabeli statystyk dla wybranego zawodnika/drużyny w danym meczu</w:t>
+      </w:r>
+    </w:p>
+    <w:p>
+      <w:pPr>
+        <w:pStyle w:val="Akapitzlist"/>
+        <w:numPr>
+          <w:ilvl w:val="2"/>
+          <w:numId w:val="1"/>
+        </w:numPr>
+      </w:pPr>
+      <w:r>
+        <w:t>Wyświetlanie w formie wykresów kołowych „skuteczności” procentowej danego zawodnika (podania,  strzały).</w:t>
+      </w:r>
+    </w:p>
+    <w:p>
+      <w:pPr>
+        <w:pStyle w:val="Akapitzlist"/>
+        <w:numPr>
+          <w:ilvl w:val="2"/>
+          <w:numId w:val="1"/>
+        </w:numPr>
+      </w:pPr>
+    </w:p>
+    <w:p>
+      <w:pPr>
+        <w:pStyle w:val="Akapitzlist"/>
+        <w:numPr>
+          <w:ilvl w:val="0"/>
+          <w:numId w:val="1"/>
+        </w:numPr>
+      </w:pPr>
+      <w:r>
+        <w:t>Baza danych</w:t>
       </w:r>
     </w:p>
     <w:p>
@@ -465,15 +904,43 @@
         </w:numPr>
       </w:pPr>
       <w:r>
-        <w:t xml:space="preserve">Integracja i połączenie z BD ( miałem na myśli </w:t>
-      </w:r>
-      <w:proofErr w:type="spellStart"/>
-      <w:r>
-        <w:t>kodzenie</w:t>
-      </w:r>
-      <w:proofErr w:type="spellEnd"/>
-      <w:r>
-        <w:t xml:space="preserve"> sobie lokalnie i później połączenie z BD)</w:t>
+        <w:t>Zaprojektowanie</w:t>
+      </w:r>
+    </w:p>
+    <w:p>
+      <w:pPr>
+        <w:pStyle w:val="Akapitzlist"/>
+        <w:numPr>
+          <w:ilvl w:val="2"/>
+          <w:numId w:val="1"/>
+        </w:numPr>
+      </w:pPr>
+      <w:r>
+        <w:t>Diagram ERD</w:t>
+      </w:r>
+    </w:p>
+    <w:p>
+      <w:pPr>
+        <w:pStyle w:val="Akapitzlist"/>
+        <w:numPr>
+          <w:ilvl w:val="1"/>
+          <w:numId w:val="1"/>
+        </w:numPr>
+      </w:pPr>
+      <w:r>
+        <w:t xml:space="preserve">Implementacja lokalnej BD. </w:t>
+      </w:r>
+    </w:p>
+    <w:p>
+      <w:pPr>
+        <w:pStyle w:val="Akapitzlist"/>
+        <w:numPr>
+          <w:ilvl w:val="1"/>
+          <w:numId w:val="1"/>
+        </w:numPr>
+      </w:pPr>
+      <w:r>
+        <w:t>Implementacja na serwerze</w:t>
       </w:r>
     </w:p>
     <w:p>
@@ -485,10 +952,7 @@
         </w:numPr>
       </w:pPr>
       <w:r>
-        <w:t>Wersja mobilna</w:t>
-      </w:r>
-      <w:r>
-        <w:t xml:space="preserve"> – tylko zbieranie danych</w:t>
+        <w:t>Uruchomienie zdalnego serwera</w:t>
       </w:r>
     </w:p>
     <w:p>
@@ -500,31 +964,7 @@
         </w:numPr>
       </w:pPr>
       <w:r>
-        <w:t>Zaprojektowanie GUI</w:t>
-      </w:r>
-    </w:p>
-    <w:p>
-      <w:pPr>
-        <w:pStyle w:val="Akapitzlist"/>
-        <w:numPr>
-          <w:ilvl w:val="2"/>
-          <w:numId w:val="1"/>
-        </w:numPr>
-      </w:pPr>
-      <w:r>
-        <w:t>Przygotowanie dynamicznych widoków odpowiedzialnych za akcje</w:t>
-      </w:r>
-    </w:p>
-    <w:p>
-      <w:pPr>
-        <w:pStyle w:val="Akapitzlist"/>
-        <w:numPr>
-          <w:ilvl w:val="2"/>
-          <w:numId w:val="1"/>
-        </w:numPr>
-      </w:pPr>
-      <w:r>
-        <w:t>Logowanie</w:t>
+        <w:t>Synchronizacja z aplikacją desktopową</w:t>
       </w:r>
     </w:p>
     <w:p>
@@ -536,264 +976,10 @@
         </w:numPr>
       </w:pPr>
       <w:r>
-        <w:t>Dostępne akcje</w:t>
-      </w:r>
-    </w:p>
-    <w:p>
-      <w:pPr>
-        <w:pStyle w:val="Akapitzlist"/>
-        <w:numPr>
-          <w:ilvl w:val="2"/>
-          <w:numId w:val="1"/>
-        </w:numPr>
-      </w:pPr>
-      <w:r>
-        <w:t>Podanie ( celne i niecelne, krótkie i długie, płaskie czy dośrodkowanie)</w:t>
-      </w:r>
-    </w:p>
-    <w:p>
-      <w:pPr>
-        <w:pStyle w:val="Akapitzlist"/>
-        <w:numPr>
-          <w:ilvl w:val="2"/>
-          <w:numId w:val="1"/>
-        </w:numPr>
-      </w:pPr>
-      <w:r>
-        <w:t xml:space="preserve">Strzał ( celny i niecelny, główka, </w:t>
-      </w:r>
-      <w:proofErr w:type="spellStart"/>
-      <w:r>
-        <w:t>nogaL</w:t>
-      </w:r>
-      <w:proofErr w:type="spellEnd"/>
-      <w:r>
-        <w:t xml:space="preserve">, </w:t>
-      </w:r>
-      <w:proofErr w:type="spellStart"/>
-      <w:r>
-        <w:t>nogaP</w:t>
-      </w:r>
-      <w:proofErr w:type="spellEnd"/>
-      <w:r>
-        <w:t>, przewrotka, GOL)</w:t>
-      </w:r>
-    </w:p>
-    <w:p>
-      <w:pPr>
-        <w:pStyle w:val="Akapitzlist"/>
-        <w:numPr>
-          <w:ilvl w:val="2"/>
-          <w:numId w:val="1"/>
-        </w:numPr>
-      </w:pPr>
-      <w:r>
-        <w:t xml:space="preserve">Faul </w:t>
-      </w:r>
-    </w:p>
-    <w:p>
-      <w:pPr>
-        <w:pStyle w:val="Akapitzlist"/>
-        <w:numPr>
-          <w:ilvl w:val="2"/>
-          <w:numId w:val="1"/>
-        </w:numPr>
-      </w:pPr>
-      <w:r>
-        <w:t>Stały fragment gry ( rożny, karny, wolny, aut, rzut sędziowski)</w:t>
-      </w:r>
-    </w:p>
-    <w:p>
-      <w:pPr>
-        <w:pStyle w:val="Akapitzlist"/>
-        <w:numPr>
-          <w:ilvl w:val="2"/>
-          <w:numId w:val="1"/>
-        </w:numPr>
-      </w:pPr>
-      <w:r>
-        <w:t>Kara ( żółta, czerwona)</w:t>
-      </w:r>
-    </w:p>
-    <w:p>
-      <w:pPr>
-        <w:pStyle w:val="Akapitzlist"/>
-        <w:numPr>
-          <w:ilvl w:val="2"/>
-          <w:numId w:val="1"/>
-        </w:numPr>
-      </w:pPr>
-      <w:r>
-        <w:t xml:space="preserve">Zmiana </w:t>
+        <w:t>Synchronizacja z aplikacją mobilną</w:t>
       </w:r>
       <w:bookmarkStart w:id="0" w:name="_GoBack"/>
       <w:bookmarkEnd w:id="0"/>
-    </w:p>
-    <w:p>
-      <w:pPr>
-        <w:pStyle w:val="Akapitzlist"/>
-        <w:numPr>
-          <w:ilvl w:val="2"/>
-          <w:numId w:val="1"/>
-        </w:numPr>
-      </w:pPr>
-      <w:r>
-        <w:lastRenderedPageBreak/>
-        <w:t>Przerwanie ( coś niespodziewanego )</w:t>
-      </w:r>
-    </w:p>
-    <w:p>
-      <w:pPr>
-        <w:pStyle w:val="Akapitzlist"/>
-        <w:numPr>
-          <w:ilvl w:val="2"/>
-          <w:numId w:val="1"/>
-        </w:numPr>
-      </w:pPr>
-      <w:r>
-        <w:t>Kontuzja ( nie wiem co konkretnie )</w:t>
-      </w:r>
-    </w:p>
-    <w:p>
-      <w:pPr>
-        <w:pStyle w:val="Akapitzlist"/>
-        <w:numPr>
-          <w:ilvl w:val="2"/>
-          <w:numId w:val="1"/>
-        </w:numPr>
-      </w:pPr>
-      <w:r>
-        <w:t>Obrona</w:t>
-      </w:r>
-    </w:p>
-    <w:p>
-      <w:pPr>
-        <w:pStyle w:val="Akapitzlist"/>
-        <w:numPr>
-          <w:ilvl w:val="2"/>
-          <w:numId w:val="1"/>
-        </w:numPr>
-      </w:pPr>
-      <w:r>
-        <w:t>Lista zawodników z możliwością edycji przed rozpoczęciem meczu</w:t>
-      </w:r>
-    </w:p>
-    <w:p>
-      <w:pPr>
-        <w:pStyle w:val="Akapitzlist"/>
-        <w:numPr>
-          <w:ilvl w:val="3"/>
-          <w:numId w:val="1"/>
-        </w:numPr>
-      </w:pPr>
-      <w:r>
-        <w:t>Imię</w:t>
-      </w:r>
-    </w:p>
-    <w:p>
-      <w:pPr>
-        <w:pStyle w:val="Akapitzlist"/>
-        <w:numPr>
-          <w:ilvl w:val="3"/>
-          <w:numId w:val="1"/>
-        </w:numPr>
-      </w:pPr>
-      <w:r>
-        <w:t>Nazwisko</w:t>
-      </w:r>
-    </w:p>
-    <w:p>
-      <w:pPr>
-        <w:pStyle w:val="Akapitzlist"/>
-        <w:numPr>
-          <w:ilvl w:val="3"/>
-          <w:numId w:val="1"/>
-        </w:numPr>
-      </w:pPr>
-      <w:r>
-        <w:t>Numer</w:t>
-      </w:r>
-    </w:p>
-    <w:p>
-      <w:pPr>
-        <w:pStyle w:val="Akapitzlist"/>
-        <w:numPr>
-          <w:ilvl w:val="3"/>
-          <w:numId w:val="1"/>
-        </w:numPr>
-      </w:pPr>
-      <w:r>
-        <w:t>Ewentualnie można dać jeszcze inne dane</w:t>
-      </w:r>
-    </w:p>
-    <w:p>
-      <w:pPr>
-        <w:pStyle w:val="Akapitzlist"/>
-        <w:numPr>
-          <w:ilvl w:val="2"/>
-          <w:numId w:val="1"/>
-        </w:numPr>
-      </w:pPr>
-    </w:p>
-    <w:p>
-      <w:pPr>
-        <w:pStyle w:val="Akapitzlist"/>
-        <w:numPr>
-          <w:ilvl w:val="0"/>
-          <w:numId w:val="1"/>
-        </w:numPr>
-      </w:pPr>
-      <w:r>
-        <w:t>Baza danych</w:t>
-      </w:r>
-    </w:p>
-    <w:p>
-      <w:pPr>
-        <w:pStyle w:val="Akapitzlist"/>
-        <w:numPr>
-          <w:ilvl w:val="1"/>
-          <w:numId w:val="1"/>
-        </w:numPr>
-      </w:pPr>
-      <w:r>
-        <w:t>Zaprojektowanie</w:t>
-      </w:r>
-    </w:p>
-    <w:p>
-      <w:pPr>
-        <w:pStyle w:val="Akapitzlist"/>
-        <w:numPr>
-          <w:ilvl w:val="2"/>
-          <w:numId w:val="1"/>
-        </w:numPr>
-      </w:pPr>
-      <w:r>
-        <w:t>Diagram ERD</w:t>
-      </w:r>
-    </w:p>
-    <w:p>
-      <w:pPr>
-        <w:pStyle w:val="Akapitzlist"/>
-        <w:numPr>
-          <w:ilvl w:val="1"/>
-          <w:numId w:val="1"/>
-        </w:numPr>
-      </w:pPr>
-      <w:r>
-        <w:t>Implementacja na serwerze</w:t>
-      </w:r>
-    </w:p>
-    <w:p>
-      <w:pPr>
-        <w:pStyle w:val="Akapitzlist"/>
-        <w:numPr>
-          <w:ilvl w:val="0"/>
-          <w:numId w:val="1"/>
-        </w:numPr>
-      </w:pPr>
-      <w:r>
-        <w:t>Uruchomienie zdalnego serwera</w:t>
-      </w:r>
     </w:p>
     <w:sectPr>
       <w:pgSz w:w="11906" w:h="16838"/>
